--- a/PropositionsFormation/SequenceTreillis/Seance_01_Eleve.docx
+++ b/PropositionsFormation/SequenceTreillis/Seance_01_Eleve.docx
@@ -3395,8 +3395,6 @@
       <w:r>
         <w:t>.</w:t>
       </w:r>
-      <w:bookmarkStart w:id="0" w:name="_GoBack"/>
-      <w:bookmarkEnd w:id="0"/>
     </w:p>
     <w:p>
       <w:pPr>
@@ -3456,10 +3454,14 @@
         </w:drawing>
       </w:r>
     </w:p>
+    <w:p>
+      <w:bookmarkStart w:id="0" w:name="_GoBack"/>
+      <w:bookmarkEnd w:id="0"/>
+    </w:p>
     <w:sectPr>
       <w:footerReference w:type="first" r:id="rId11"/>
       <w:pgSz w:w="11906" w:h="16838"/>
-      <w:pgMar w:top="851" w:right="851" w:bottom="567" w:left="851" w:header="709" w:footer="709" w:gutter="0"/>
+      <w:pgMar w:top="851" w:right="851" w:bottom="851" w:left="851" w:header="709" w:footer="0" w:gutter="0"/>
       <w:cols w:space="708"/>
       <w:titlePg/>
       <w:docGrid w:linePitch="360"/>
@@ -3508,6 +3510,9 @@
       <w:gridCol w:w="3398"/>
     </w:tblGrid>
     <w:tr>
+      <w:trPr>
+        <w:trHeight w:val="274"/>
+      </w:trPr>
       <w:tc>
         <w:tcPr>
           <w:tcW w:w="3398" w:type="dxa"/>
@@ -4517,6 +4522,7 @@
   <w:style w:type="character" w:default="1" w:styleId="Policepardfaut">
     <w:name w:val="Default Paragraph Font"/>
     <w:uiPriority w:val="1"/>
+    <w:semiHidden/>
     <w:unhideWhenUsed/>
   </w:style>
   <w:style w:type="table" w:default="1" w:styleId="TableauNormal">
@@ -5077,7 +5083,7 @@
 </file>
 
 <file path=customXml/itemProps1.xml><?xml version="1.0" encoding="utf-8"?>
-<ds:datastoreItem xmlns:ds="http://schemas.openxmlformats.org/officeDocument/2006/customXml" ds:itemID="{1749963A-C411-4FCF-865B-2444564AA0F2}">
+<ds:datastoreItem xmlns:ds="http://schemas.openxmlformats.org/officeDocument/2006/customXml" ds:itemID="{82236F5F-A3C5-4374-AA09-CEB1F0B8EF6B}">
   <ds:schemaRefs>
     <ds:schemaRef ds:uri="http://schemas.openxmlformats.org/officeDocument/2006/bibliography"/>
   </ds:schemaRefs>
